--- a/ISE Lab Programs/Lab Programs List.docx
+++ b/ISE Lab Programs/Lab Programs List.docx
@@ -1595,30 +1595,53 @@
       </w:r>
     </w:p>
     <w:p>
-      <w:pPr>
-        <w:rPr>
-          <w:b/>
-          <w:bCs/>
-        </w:rPr>
-      </w:pPr>
-      <w:r>
-        <w:rPr>
-          <w:b/>
-          <w:bCs/>
-        </w:rPr>
-        <w:t>Problem Statement</w:t>
-      </w:r>
-    </w:p>
-    <w:p>
-      <w:r>
-        <w:t xml:space="preserve">Create a Node.js application that </w:t>
-      </w:r>
-      <w:r>
-        <w:rPr>
-          <w:b/>
-          <w:bCs/>
-        </w:rPr>
-        <w:t>connects to a MongoDB database</w:t>
+      <w:r>
+        <w:rPr>
+          <w:b/>
+          <w:bCs/>
+          <w:color w:val="EE0000"/>
+        </w:rPr>
+        <w:t xml:space="preserve">Note: </w:t>
+      </w:r>
+      <w:r>
+        <w:t xml:space="preserve">The Problem Statement and the output should be same as </w:t>
+      </w:r>
+      <w:r>
+        <w:rPr>
+          <w:b/>
+          <w:bCs/>
+        </w:rPr>
+        <w:t>Problem 5</w:t>
+      </w:r>
+      <w:r>
+        <w:t xml:space="preserve"> but the database should be MongoDB not PostgreSQL.</w:t>
+      </w:r>
+    </w:p>
+    <w:p>
+      <w:pPr>
+        <w:rPr>
+          <w:b/>
+          <w:bCs/>
+        </w:rPr>
+      </w:pPr>
+      <w:r>
+        <w:rPr>
+          <w:b/>
+          <w:bCs/>
+        </w:rPr>
+        <w:t>Problem Statement:</w:t>
+      </w:r>
+    </w:p>
+    <w:p>
+      <w:r>
+        <w:t xml:space="preserve">Create a simple </w:t>
+      </w:r>
+      <w:r>
+        <w:rPr>
+          <w:b/>
+          <w:bCs/>
+        </w:rPr>
+        <w:t>REST API</w:t>
       </w:r>
       <w:r>
         <w:t xml:space="preserve"> using </w:t>
@@ -1627,84 +1650,270 @@
         <w:rPr>
           <w:b/>
           <w:bCs/>
+        </w:rPr>
+        <w:t>Express.js</w:t>
+      </w:r>
+      <w:r>
+        <w:t xml:space="preserve">, </w:t>
+      </w:r>
+      <w:r>
+        <w:rPr>
+          <w:b/>
+          <w:bCs/>
           <w:color w:val="002060"/>
         </w:rPr>
-        <w:t>Mongoose</w:t>
-      </w:r>
-      <w:r>
-        <w:t>. The application should create and retrieve items from the database.</w:t>
-      </w:r>
-    </w:p>
-    <w:p>
-      <w:pPr>
-        <w:rPr>
-          <w:b/>
-          <w:bCs/>
-        </w:rPr>
-      </w:pPr>
-      <w:r>
-        <w:rPr>
-          <w:b/>
-          <w:bCs/>
-        </w:rPr>
-        <w:t>Functional Requirements</w:t>
+        <w:t xml:space="preserve">MongoDB </w:t>
+      </w:r>
+      <w:r>
+        <w:rPr>
+          <w:b/>
+          <w:bCs/>
+        </w:rPr>
+        <w:t>and</w:t>
+      </w:r>
+      <w:r>
+        <w:rPr>
+          <w:b/>
+          <w:bCs/>
+          <w:color w:val="002060"/>
+        </w:rPr>
+        <w:t xml:space="preserve"> Mongoose</w:t>
+      </w:r>
+      <w:r>
+        <w:t xml:space="preserve"> that allows users to interact with a database. The API should support the following actions:</w:t>
       </w:r>
     </w:p>
     <w:p>
       <w:pPr>
         <w:numPr>
           <w:ilvl w:val="0"/>
-          <w:numId w:val="8"/>
-        </w:numPr>
-      </w:pPr>
-      <w:r>
-        <w:t>Use Mongoose to connect to a local MongoDB database (</w:t>
-      </w:r>
-      <w:r>
-        <w:rPr>
-          <w:b/>
-          <w:bCs/>
-        </w:rPr>
-        <w:t>testdb</w:t>
-      </w:r>
-      <w:r>
-        <w:t>).</w:t>
+          <w:numId w:val="21"/>
+        </w:numPr>
+      </w:pPr>
+      <w:r>
+        <w:rPr>
+          <w:b/>
+          <w:bCs/>
+        </w:rPr>
+        <w:t>Create</w:t>
+      </w:r>
+      <w:r>
+        <w:t>: Add a new user to the database.</w:t>
       </w:r>
     </w:p>
     <w:p>
       <w:pPr>
         <w:numPr>
           <w:ilvl w:val="0"/>
-          <w:numId w:val="8"/>
-        </w:numPr>
-      </w:pPr>
-      <w:r>
-        <w:t xml:space="preserve">Create an </w:t>
-      </w:r>
-      <w:r>
-        <w:rPr>
-          <w:b/>
-          <w:bCs/>
-        </w:rPr>
-        <w:t>Item model</w:t>
-      </w:r>
-      <w:r>
-        <w:t xml:space="preserve"> with name and price fields.</w:t>
+          <w:numId w:val="21"/>
+        </w:numPr>
+      </w:pPr>
+      <w:r>
+        <w:rPr>
+          <w:b/>
+          <w:bCs/>
+        </w:rPr>
+        <w:t>Read</w:t>
+      </w:r>
+      <w:r>
+        <w:t>: Retrieve all users from the database.</w:t>
       </w:r>
     </w:p>
     <w:p>
       <w:pPr>
         <w:numPr>
           <w:ilvl w:val="0"/>
-          <w:numId w:val="8"/>
-        </w:numPr>
-      </w:pPr>
-      <w:r>
-        <w:rPr>
-          <w:b/>
-          <w:bCs/>
-        </w:rPr>
-        <w:t>Insert a new item</w:t>
+          <w:numId w:val="21"/>
+        </w:numPr>
+      </w:pPr>
+      <w:r>
+        <w:rPr>
+          <w:b/>
+          <w:bCs/>
+        </w:rPr>
+        <w:t>Update</w:t>
+      </w:r>
+      <w:r>
+        <w:t>: Update a user's information in the database.</w:t>
+      </w:r>
+    </w:p>
+    <w:p>
+      <w:pPr>
+        <w:numPr>
+          <w:ilvl w:val="0"/>
+          <w:numId w:val="21"/>
+        </w:numPr>
+      </w:pPr>
+      <w:r>
+        <w:rPr>
+          <w:b/>
+          <w:bCs/>
+        </w:rPr>
+        <w:t>Delete</w:t>
+      </w:r>
+      <w:r>
+        <w:t>: Delete a user from the database.</w:t>
+      </w:r>
+    </w:p>
+    <w:p>
+      <w:r>
+        <w:lastRenderedPageBreak/>
+        <w:t xml:space="preserve">The database will store basic user information such as </w:t>
+      </w:r>
+      <w:r>
+        <w:rPr>
+          <w:b/>
+          <w:bCs/>
+        </w:rPr>
+        <w:t>id</w:t>
+      </w:r>
+      <w:r>
+        <w:t xml:space="preserve">, </w:t>
+      </w:r>
+      <w:r>
+        <w:rPr>
+          <w:b/>
+          <w:bCs/>
+        </w:rPr>
+        <w:t>name</w:t>
+      </w:r>
+      <w:r>
+        <w:t xml:space="preserve">, and </w:t>
+      </w:r>
+      <w:r>
+        <w:rPr>
+          <w:b/>
+          <w:bCs/>
+        </w:rPr>
+        <w:t>email</w:t>
+      </w:r>
+      <w:r>
+        <w:t>.</w:t>
+      </w:r>
+    </w:p>
+    <w:p>
+      <w:r>
+        <w:t>Additionally, implement the following:</w:t>
+      </w:r>
+    </w:p>
+    <w:p>
+      <w:pPr>
+        <w:numPr>
+          <w:ilvl w:val="0"/>
+          <w:numId w:val="22"/>
+        </w:numPr>
+      </w:pPr>
+      <w:r>
+        <w:t xml:space="preserve">Handle database connection using </w:t>
+      </w:r>
+      <w:r>
+        <w:rPr>
+          <w:b/>
+          <w:bCs/>
+          <w:color w:val="002060"/>
+        </w:rPr>
+        <w:t>MongoDB</w:t>
+      </w:r>
+      <w:r>
+        <w:t>.</w:t>
+      </w:r>
+    </w:p>
+    <w:p>
+      <w:pPr>
+        <w:numPr>
+          <w:ilvl w:val="0"/>
+          <w:numId w:val="22"/>
+        </w:numPr>
+      </w:pPr>
+      <w:r>
+        <w:t xml:space="preserve">Use </w:t>
+      </w:r>
+      <w:r>
+        <w:rPr>
+          <w:b/>
+          <w:bCs/>
+        </w:rPr>
+        <w:t>Express.js</w:t>
+      </w:r>
+      <w:r>
+        <w:t xml:space="preserve"> to build the API routes.</w:t>
+      </w:r>
+    </w:p>
+    <w:p>
+      <w:pPr>
+        <w:numPr>
+          <w:ilvl w:val="0"/>
+          <w:numId w:val="22"/>
+        </w:numPr>
+      </w:pPr>
+      <w:r>
+        <w:t>Handle errors appropriately and send proper HTTP status codes.</w:t>
+      </w:r>
+    </w:p>
+    <w:p>
+      <w:pPr>
+        <w:rPr>
+          <w:b/>
+          <w:bCs/>
+        </w:rPr>
+      </w:pPr>
+    </w:p>
+    <w:p>
+      <w:pPr>
+        <w:rPr>
+          <w:b/>
+          <w:bCs/>
+        </w:rPr>
+      </w:pPr>
+      <w:r>
+        <w:rPr>
+          <w:b/>
+          <w:bCs/>
+        </w:rPr>
+        <w:t>Functional Requirements:</w:t>
+      </w:r>
+    </w:p>
+    <w:p>
+      <w:pPr>
+        <w:numPr>
+          <w:ilvl w:val="0"/>
+          <w:numId w:val="23"/>
+        </w:numPr>
+      </w:pPr>
+      <w:r>
+        <w:rPr>
+          <w:b/>
+          <w:bCs/>
+        </w:rPr>
+        <w:t>Create User</w:t>
+      </w:r>
+      <w:r>
+        <w:t>:</w:t>
+      </w:r>
+    </w:p>
+    <w:p>
+      <w:pPr>
+        <w:numPr>
+          <w:ilvl w:val="1"/>
+          <w:numId w:val="23"/>
+        </w:numPr>
+      </w:pPr>
+      <w:r>
+        <w:rPr>
+          <w:b/>
+          <w:bCs/>
+        </w:rPr>
+        <w:t>POST</w:t>
+      </w:r>
+      <w:r>
+        <w:t xml:space="preserve"> /api/users should allow you to add a new user with a </w:t>
+      </w:r>
+      <w:r>
+        <w:rPr>
+          <w:b/>
+          <w:bCs/>
+        </w:rPr>
+        <w:t>name</w:t>
       </w:r>
       <w:r>
         <w:t xml:space="preserve"> and </w:t>
@@ -1714,90 +1923,158 @@
           <w:b/>
           <w:bCs/>
         </w:rPr>
-        <w:t>retrieve</w:t>
-      </w:r>
-      <w:r>
-        <w:t xml:space="preserve"> all items from the database.</w:t>
-      </w:r>
-    </w:p>
-    <w:p>
-      <w:pPr>
-        <w:rPr>
-          <w:b/>
-          <w:bCs/>
-        </w:rPr>
-      </w:pPr>
-    </w:p>
-    <w:p>
-      <w:pPr>
-        <w:rPr>
-          <w:b/>
-          <w:bCs/>
-        </w:rPr>
-      </w:pPr>
-      <w:r>
-        <w:rPr>
-          <w:b/>
-          <w:bCs/>
-        </w:rPr>
-        <w:lastRenderedPageBreak/>
-        <w:t>Test Cases:</w:t>
-      </w:r>
-    </w:p>
-    <w:p>
-      <w:r>
-        <w:rPr>
-          <w:noProof/>
-        </w:rPr>
-        <w:drawing>
-          <wp:inline distT="0" distB="0" distL="0" distR="0" wp14:anchorId="1E7DF0D6" wp14:editId="608CFFA2">
-            <wp:extent cx="5725160" cy="1767714"/>
-            <wp:effectExtent l="0" t="0" r="0" b="0"/>
-            <wp:docPr id="1993163328" name="table">
-              <a:extLst xmlns:a="http://schemas.openxmlformats.org/drawingml/2006/main">
-                <a:ext uri="{FF2B5EF4-FFF2-40B4-BE49-F238E27FC236}">
-                  <a16:creationId xmlns:a16="http://schemas.microsoft.com/office/drawing/2014/main" id="{EC98191B-2CCC-00D3-E314-0BA6B04CE78F}"/>
-                </a:ext>
-              </a:extLst>
-            </wp:docPr>
-            <wp:cNvGraphicFramePr>
-              <a:graphicFrameLocks xmlns:a="http://schemas.openxmlformats.org/drawingml/2006/main" noChangeAspect="1"/>
-            </wp:cNvGraphicFramePr>
-            <a:graphic xmlns:a="http://schemas.openxmlformats.org/drawingml/2006/main">
-              <a:graphicData uri="http://schemas.openxmlformats.org/drawingml/2006/picture">
-                <pic:pic xmlns:pic="http://schemas.openxmlformats.org/drawingml/2006/picture">
-                  <pic:nvPicPr>
-                    <pic:cNvPr id="2" name="table">
-                      <a:extLst>
-                        <a:ext uri="{FF2B5EF4-FFF2-40B4-BE49-F238E27FC236}">
-                          <a16:creationId xmlns:a16="http://schemas.microsoft.com/office/drawing/2014/main" id="{EC98191B-2CCC-00D3-E314-0BA6B04CE78F}"/>
-                        </a:ext>
-                      </a:extLst>
-                    </pic:cNvPr>
-                    <pic:cNvPicPr>
-                      <a:picLocks noChangeAspect="1"/>
-                    </pic:cNvPicPr>
-                  </pic:nvPicPr>
-                  <pic:blipFill>
-                    <a:blip r:embed="rId10"/>
-                    <a:stretch>
-                      <a:fillRect/>
-                    </a:stretch>
-                  </pic:blipFill>
-                  <pic:spPr>
-                    <a:xfrm>
-                      <a:off x="0" y="0"/>
-                      <a:ext cx="5725160" cy="1767714"/>
-                    </a:xfrm>
-                    <a:prstGeom prst="rect">
-                      <a:avLst/>
-                    </a:prstGeom>
-                  </pic:spPr>
-                </pic:pic>
-              </a:graphicData>
-            </a:graphic>
-          </wp:inline>
-        </w:drawing>
+        <w:t>email</w:t>
+      </w:r>
+      <w:r>
+        <w:t>.</w:t>
+      </w:r>
+    </w:p>
+    <w:p>
+      <w:pPr>
+        <w:numPr>
+          <w:ilvl w:val="0"/>
+          <w:numId w:val="23"/>
+        </w:numPr>
+      </w:pPr>
+      <w:r>
+        <w:rPr>
+          <w:b/>
+          <w:bCs/>
+        </w:rPr>
+        <w:t>Get All Users</w:t>
+      </w:r>
+      <w:r>
+        <w:t>:</w:t>
+      </w:r>
+    </w:p>
+    <w:p>
+      <w:pPr>
+        <w:numPr>
+          <w:ilvl w:val="1"/>
+          <w:numId w:val="23"/>
+        </w:numPr>
+      </w:pPr>
+      <w:r>
+        <w:rPr>
+          <w:b/>
+          <w:bCs/>
+        </w:rPr>
+        <w:t>GET</w:t>
+      </w:r>
+      <w:r>
+        <w:t xml:space="preserve"> /api/users should retrieve all users from the database.</w:t>
+      </w:r>
+    </w:p>
+    <w:p>
+      <w:pPr>
+        <w:numPr>
+          <w:ilvl w:val="0"/>
+          <w:numId w:val="23"/>
+        </w:numPr>
+      </w:pPr>
+      <w:r>
+        <w:rPr>
+          <w:b/>
+          <w:bCs/>
+        </w:rPr>
+        <w:t>Update User</w:t>
+      </w:r>
+      <w:r>
+        <w:t>:</w:t>
+      </w:r>
+    </w:p>
+    <w:p>
+      <w:pPr>
+        <w:numPr>
+          <w:ilvl w:val="1"/>
+          <w:numId w:val="23"/>
+        </w:numPr>
+      </w:pPr>
+      <w:r>
+        <w:rPr>
+          <w:b/>
+          <w:bCs/>
+        </w:rPr>
+        <w:t>PUT</w:t>
+      </w:r>
+      <w:r>
+        <w:t xml:space="preserve"> /api/users/:id should allow you to update the </w:t>
+      </w:r>
+      <w:r>
+        <w:rPr>
+          <w:b/>
+          <w:bCs/>
+        </w:rPr>
+        <w:t>name</w:t>
+      </w:r>
+      <w:r>
+        <w:t xml:space="preserve"> or </w:t>
+      </w:r>
+      <w:r>
+        <w:rPr>
+          <w:b/>
+          <w:bCs/>
+        </w:rPr>
+        <w:t>email</w:t>
+      </w:r>
+      <w:r>
+        <w:t xml:space="preserve"> of a user based on their </w:t>
+      </w:r>
+      <w:r>
+        <w:rPr>
+          <w:b/>
+          <w:bCs/>
+        </w:rPr>
+        <w:t>id</w:t>
+      </w:r>
+      <w:r>
+        <w:t>.</w:t>
+      </w:r>
+    </w:p>
+    <w:p>
+      <w:pPr>
+        <w:numPr>
+          <w:ilvl w:val="0"/>
+          <w:numId w:val="23"/>
+        </w:numPr>
+      </w:pPr>
+      <w:r>
+        <w:rPr>
+          <w:b/>
+          <w:bCs/>
+        </w:rPr>
+        <w:t>Delete User</w:t>
+      </w:r>
+      <w:r>
+        <w:t>:</w:t>
+      </w:r>
+    </w:p>
+    <w:p>
+      <w:pPr>
+        <w:numPr>
+          <w:ilvl w:val="1"/>
+          <w:numId w:val="23"/>
+        </w:numPr>
+      </w:pPr>
+      <w:r>
+        <w:rPr>
+          <w:b/>
+          <w:bCs/>
+        </w:rPr>
+        <w:t>DELETE</w:t>
+      </w:r>
+      <w:r>
+        <w:t xml:space="preserve"> /api/users/:id should allow you to delete a user by their </w:t>
+      </w:r>
+      <w:r>
+        <w:rPr>
+          <w:b/>
+          <w:bCs/>
+        </w:rPr>
+        <w:t>id</w:t>
+      </w:r>
+      <w:r>
+        <w:t>.</w:t>
       </w:r>
     </w:p>
     <w:p/>
@@ -1944,6 +2221,7 @@
         <w:rPr>
           <w:noProof/>
         </w:rPr>
+        <w:lastRenderedPageBreak/>
         <w:drawing>
           <wp:inline distT="0" distB="0" distL="0" distR="0" wp14:anchorId="04189C0E" wp14:editId="3F277A49">
             <wp:extent cx="5725160" cy="1415479"/>
@@ -1974,7 +2252,7 @@
                     </pic:cNvPicPr>
                   </pic:nvPicPr>
                   <pic:blipFill>
-                    <a:blip r:embed="rId11"/>
+                    <a:blip r:embed="rId10"/>
                     <a:stretch>
                       <a:fillRect/>
                     </a:stretch>
@@ -2124,7 +2402,6 @@
         </w:numPr>
       </w:pPr>
       <w:r>
-        <w:lastRenderedPageBreak/>
         <w:t xml:space="preserve">An </w:t>
       </w:r>
       <w:r>
@@ -2303,6 +2580,7 @@
         <w:rPr>
           <w:noProof/>
         </w:rPr>
+        <w:lastRenderedPageBreak/>
         <w:drawing>
           <wp:inline distT="0" distB="0" distL="0" distR="0" wp14:anchorId="081349FA" wp14:editId="3CD7C502">
             <wp:extent cx="4324350" cy="3776722"/>
@@ -2333,7 +2611,7 @@
                     </pic:cNvPicPr>
                   </pic:nvPicPr>
                   <pic:blipFill>
-                    <a:blip r:embed="rId12"/>
+                    <a:blip r:embed="rId11"/>
                     <a:stretch>
                       <a:fillRect/>
                     </a:stretch>
@@ -2464,7 +2742,6 @@
         </w:numPr>
       </w:pPr>
       <w:r>
-        <w:lastRenderedPageBreak/>
         <w:t>The backend should return the file's information (e.g., file name, size, and path) after successful upload.</w:t>
       </w:r>
     </w:p>
@@ -2634,6 +2911,7 @@
         <w:rPr>
           <w:noProof/>
         </w:rPr>
+        <w:lastRenderedPageBreak/>
         <w:drawing>
           <wp:inline distT="0" distB="0" distL="0" distR="0" wp14:anchorId="787F74F9" wp14:editId="4CB77C60">
             <wp:extent cx="5487670" cy="1953642"/>
@@ -2664,7 +2942,7 @@
                     </pic:cNvPicPr>
                   </pic:nvPicPr>
                   <pic:blipFill>
-                    <a:blip r:embed="rId13"/>
+                    <a:blip r:embed="rId12"/>
                     <a:stretch>
                       <a:fillRect/>
                     </a:stretch>
@@ -2862,7 +3140,6 @@
         </w:numPr>
       </w:pPr>
       <w:r>
-        <w:lastRenderedPageBreak/>
         <w:t xml:space="preserve">The </w:t>
       </w:r>
       <w:r>
@@ -2915,6 +3192,7 @@
         <w:rPr>
           <w:noProof/>
         </w:rPr>
+        <w:lastRenderedPageBreak/>
         <w:drawing>
           <wp:inline distT="0" distB="0" distL="0" distR="0" wp14:anchorId="6657927E" wp14:editId="7B210D5E">
             <wp:extent cx="5725160" cy="3375662"/>
@@ -2945,7 +3223,7 @@
                     </pic:cNvPicPr>
                   </pic:nvPicPr>
                   <pic:blipFill>
-                    <a:blip r:embed="rId14"/>
+                    <a:blip r:embed="rId13"/>
                     <a:stretch>
                       <a:fillRect/>
                     </a:stretch>
